--- a/法令ファイル/森林病害虫等防除法施行規則/森林病害虫等防除法施行規則（昭和二十五年農林省令第三十五号）.docx
+++ b/法令ファイル/森林病害虫等防除法施行規則/森林病害虫等防除法施行規則（昭和二十五年農林省令第三十五号）.docx
@@ -79,35 +79,23 @@
     </w:p>
     <w:p>
       <w:pPr>
-        <w:pStyle w:val="Heading6"/>
+        <w:pStyle w:val="ListBullet"/>
         <w:ind w:left="880"/>
       </w:pPr>
       <w:r>
         <w:t>一</w:t>
-      </w:r>
-    </w:p>
-    <w:p>
-      <w:pPr>
-        <w:ind w:left="880"/>
-      </w:pPr>
-      <w:r>
+        <w:br/>
         <w:t>当該高度公益機能森林及び被害拡大防止森林の区域が他の都道府県の区域に隣接している場合であつて、当該他の都道府県において被害が生じていない場合</w:t>
       </w:r>
     </w:p>
     <w:p>
       <w:pPr>
-        <w:pStyle w:val="Heading6"/>
+        <w:pStyle w:val="ListBullet"/>
         <w:ind w:left="880"/>
       </w:pPr>
       <w:r>
         <w:t>二</w:t>
-      </w:r>
-    </w:p>
-    <w:p>
-      <w:pPr>
-        <w:ind w:left="880"/>
-      </w:pPr>
-      <w:r>
+        <w:br/>
         <w:t>法第三条第二項又は第三項の規定による命令（当該年度又はその前年度にされたものに限る。）の区域の存する都道府県が、高度公益機能森林及び被害拡大防止森林の区域を指定又は変更しようとする場合</w:t>
       </w:r>
     </w:p>
@@ -126,52 +114,34 @@
     </w:p>
     <w:p>
       <w:pPr>
-        <w:pStyle w:val="Heading6"/>
+        <w:pStyle w:val="ListBullet"/>
         <w:ind w:left="880"/>
       </w:pPr>
       <w:r>
         <w:t>一</w:t>
-      </w:r>
-    </w:p>
-    <w:p>
-      <w:pPr>
-        <w:ind w:left="880"/>
-      </w:pPr>
-      <w:r>
+        <w:br/>
         <w:t>森林病害虫等の発生している区域及びその被害状況</w:t>
       </w:r>
     </w:p>
     <w:p>
       <w:pPr>
-        <w:pStyle w:val="Heading6"/>
+        <w:pStyle w:val="ListBullet"/>
         <w:ind w:left="880"/>
       </w:pPr>
       <w:r>
         <w:t>二</w:t>
-      </w:r>
-    </w:p>
-    <w:p>
-      <w:pPr>
-        <w:ind w:left="880"/>
-      </w:pPr>
-      <w:r>
+        <w:br/>
         <w:t>森林病害虫等の種類</w:t>
       </w:r>
     </w:p>
     <w:p>
       <w:pPr>
-        <w:pStyle w:val="Heading6"/>
+        <w:pStyle w:val="ListBullet"/>
         <w:ind w:left="880"/>
       </w:pPr>
       <w:r>
         <w:t>三</w:t>
-      </w:r>
-    </w:p>
-    <w:p>
-      <w:pPr>
-        <w:ind w:left="880"/>
-      </w:pPr>
-      <w:r>
+        <w:br/>
         <w:t>その他必要な事項</w:t>
       </w:r>
     </w:p>
@@ -203,7 +173,7 @@
         <w:pStyle w:val="Heading1"/>
       </w:pPr>
       <w:r>
-        <w:t>附　則（昭和二七年四月九日農林省令第二五号）</w:t>
+        <w:t>附則（昭和二七年四月九日農林省令第二五号）</w:t>
       </w:r>
     </w:p>
     <w:p>
@@ -221,7 +191,7 @@
         <w:pStyle w:val="Heading1"/>
       </w:pPr>
       <w:r>
-        <w:t>附　則（昭和四二年九月二八日農林省令第四五号）</w:t>
+        <w:t>附則（昭和四二年九月二八日農林省令第四五号）</w:t>
       </w:r>
     </w:p>
     <w:p>
@@ -239,7 +209,7 @@
         <w:pStyle w:val="Heading1"/>
       </w:pPr>
       <w:r>
-        <w:t>附　則（昭和五三年七月五日農林省令第四九号）</w:t>
+        <w:t>附則（昭和五三年七月五日農林省令第四九号）</w:t>
       </w:r>
     </w:p>
     <w:p>
@@ -265,7 +235,7 @@
         <w:pStyle w:val="Heading1"/>
       </w:pPr>
       <w:r>
-        <w:t>附　則（平成元年六月六日農林水産省令第二七号）</w:t>
+        <w:t>附則（平成元年六月六日農林水産省令第二七号）</w:t>
       </w:r>
     </w:p>
     <w:p>
@@ -283,7 +253,7 @@
         <w:pStyle w:val="Heading1"/>
       </w:pPr>
       <w:r>
-        <w:t>附　則（平成九年三月二八日農林水産省令第一九号）</w:t>
+        <w:t>附則（平成九年三月二八日農林水産省令第一九号）</w:t>
       </w:r>
     </w:p>
     <w:p>
@@ -309,7 +279,7 @@
         <w:pStyle w:val="Heading1"/>
       </w:pPr>
       <w:r>
-        <w:t>附　則（平成一二年九月一日農林水産省令第八二号）</w:t>
+        <w:t>附則（平成一二年九月一日農林水産省令第八二号）</w:t>
       </w:r>
     </w:p>
     <w:p>
@@ -323,6 +293,8 @@
     <w:p>
       <w:r>
         <w:t>この省令は、内閣法の一部を改正する法律（平成十一年法律第八十八号）の施行の日（平成十三年一月六日）から施行する。</w:t>
+        <w:br/>
+        <w:t>ただし、次条の規定は、公布の日から施行する。</w:t>
       </w:r>
     </w:p>
     <w:p>
@@ -335,7 +307,7 @@
         <w:pStyle w:val="Heading1"/>
       </w:pPr>
       <w:r>
-        <w:t>附　則（平成一九年五月三〇日農林水産省令第五七号）</w:t>
+        <w:t>附則（平成一九年五月三〇日農林水産省令第五七号）</w:t>
       </w:r>
     </w:p>
     <w:p>
@@ -391,7 +363,7 @@
         <w:pStyle w:val="Heading1"/>
       </w:pPr>
       <w:r>
-        <w:t>附　則（平成二三年八月一日農林水産省令第四八号）</w:t>
+        <w:t>附則（平成二三年八月一日農林水産省令第四八号）</w:t>
       </w:r>
     </w:p>
     <w:p>
@@ -409,7 +381,7 @@
         <w:pStyle w:val="Heading1"/>
       </w:pPr>
       <w:r>
-        <w:t>附　則（令和元年五月七日農林水産省令第一号）</w:t>
+        <w:t>附則（令和元年五月七日農林水産省令第一号）</w:t>
       </w:r>
     </w:p>
     <w:p>
@@ -465,7 +437,7 @@
         <w:pStyle w:val="Heading1"/>
       </w:pPr>
       <w:r>
-        <w:t>附　則（令和元年六月二七日農林水産省令第一〇号）</w:t>
+        <w:t>附則（令和元年六月二七日農林水産省令第一〇号）</w:t>
       </w:r>
     </w:p>
     <w:p>
@@ -521,7 +493,7 @@
         <w:pStyle w:val="Heading1"/>
       </w:pPr>
       <w:r>
-        <w:t>附　則（令和二年一二月二一日農林水産省令第八三号）</w:t>
+        <w:t>附則（令和二年一二月二一日農林水産省令第八三号）</w:t>
       </w:r>
     </w:p>
     <w:p>
@@ -587,7 +559,7 @@
     </w:pPr>
     <w:r>
       <w:tab/>
-      <w:t>WeGov v0.1 - FTS141</w:t>
+      <w:t>WeGov v0.2 - FTS141</w:t>
     </w:r>
   </w:p>
 </w:ftr>
